--- a/MY SRS/LEENA_Microtek_Traceability_SRS_July'2022_V1.0.docx
+++ b/MY SRS/LEENA_Microtek_Traceability_SRS_July'2022_V1.0.docx
@@ -448,7 +448,6 @@
                                     <w:lang w:val="en-IN"/>
                                   </w:rPr>
                                 </w:pPr>
-                                <w:proofErr w:type="spellStart"/>
                                 <w:r>
                                   <w:rPr>
                                     <w:rFonts w:ascii="Cambria" w:hAnsi="Cambria"/>
@@ -457,18 +456,7 @@
                                     <w:sz w:val="36"/>
                                     <w:szCs w:val="36"/>
                                   </w:rPr>
-                                  <w:t>Microtek</w:t>
-                                </w:r>
-                                <w:proofErr w:type="spellEnd"/>
-                                <w:r>
-                                  <w:rPr>
-                                    <w:rFonts w:ascii="Cambria" w:hAnsi="Cambria"/>
-                                    <w:bCs/>
-                                    <w:color w:val="FFFFFF" w:themeColor="background1"/>
-                                    <w:sz w:val="36"/>
-                                    <w:szCs w:val="36"/>
-                                  </w:rPr>
-                                  <w:t xml:space="preserve"> International </w:t>
+                                  <w:t xml:space="preserve">Microtek International </w:t>
                                 </w:r>
                                 <w:r>
                                   <w:rPr>
@@ -1010,23 +998,7 @@
                                     <w:rFonts w:ascii="Calibri Light" w:hAnsi="Calibri Light" w:cs="Calibri Light"/>
                                     <w:color w:val="595959" w:themeColor="text1" w:themeTint="A6"/>
                                   </w:rPr>
-                                  <w:t xml:space="preserve"> </w:t>
-                                </w:r>
-                                <w:proofErr w:type="spellStart"/>
-                                <w:r>
-                                  <w:rPr>
-                                    <w:rFonts w:ascii="Calibri Light" w:hAnsi="Calibri Light" w:cs="Calibri Light"/>
-                                    <w:color w:val="595959" w:themeColor="text1" w:themeTint="A6"/>
-                                  </w:rPr>
-                                  <w:t>Microtek</w:t>
-                                </w:r>
-                                <w:proofErr w:type="spellEnd"/>
-                                <w:r>
-                                  <w:rPr>
-                                    <w:rFonts w:ascii="Calibri Light" w:hAnsi="Calibri Light" w:cs="Calibri Light"/>
-                                    <w:color w:val="595959" w:themeColor="text1" w:themeTint="A6"/>
-                                  </w:rPr>
-                                  <w:t xml:space="preserve"> International Pvt. Ltd.</w:t>
+                                  <w:t xml:space="preserve"> Microtek International Pvt. Ltd.</w:t>
                                 </w:r>
                                 <w:r>
                                   <w:rPr>
@@ -1049,21 +1021,12 @@
                                   </w:sdtPr>
                                   <w:sdtEndPr/>
                                   <w:sdtContent>
-                                    <w:proofErr w:type="spellStart"/>
                                     <w:r>
                                       <w:rPr>
                                         <w:rFonts w:ascii="Calibri Light" w:hAnsi="Calibri Light" w:cs="Calibri Light"/>
                                         <w:color w:val="595959" w:themeColor="text1" w:themeTint="A6"/>
                                       </w:rPr>
-                                      <w:t>Microtek</w:t>
-                                    </w:r>
-                                    <w:proofErr w:type="spellEnd"/>
-                                    <w:r>
-                                      <w:rPr>
-                                        <w:rFonts w:ascii="Calibri Light" w:hAnsi="Calibri Light" w:cs="Calibri Light"/>
-                                        <w:color w:val="595959" w:themeColor="text1" w:themeTint="A6"/>
-                                      </w:rPr>
-                                      <w:t xml:space="preserve"> International Pvt. Ltd.</w:t>
+                                      <w:t>Microtek International Pvt. Ltd.</w:t>
                                     </w:r>
                                   </w:sdtContent>
                                 </w:sdt>
@@ -1383,7 +1346,6 @@
                                   </w:rPr>
                                   <w:t xml:space="preserve"> </w:t>
                                 </w:r>
-                                <w:proofErr w:type="spellStart"/>
                                 <w:r>
                                   <w:rPr>
                                     <w:rFonts w:ascii="Calibri Light" w:hAnsi="Calibri Light" w:cs="Calibri Light"/>
@@ -1391,17 +1353,7 @@
                                     <w:bCs/>
                                     <w:color w:val="404040" w:themeColor="text1" w:themeTint="BF"/>
                                   </w:rPr>
-                                  <w:t>Prateeksha</w:t>
-                                </w:r>
-                                <w:proofErr w:type="spellEnd"/>
-                                <w:r>
-                                  <w:rPr>
-                                    <w:rFonts w:ascii="Calibri Light" w:hAnsi="Calibri Light" w:cs="Calibri Light"/>
-                                    <w:b/>
-                                    <w:bCs/>
-                                    <w:color w:val="404040" w:themeColor="text1" w:themeTint="BF"/>
-                                  </w:rPr>
-                                  <w:t>, Leena</w:t>
+                                  <w:t>Prateeksha, Leena</w:t>
                                 </w:r>
                               </w:p>
                             </w:txbxContent>
@@ -1710,61 +1662,7 @@
                                     <w:color w:val="7F7F7F" w:themeColor="text1" w:themeTint="80"/>
                                     <w:sz w:val="22"/>
                                   </w:rPr>
-                                  <w:t xml:space="preserve">, 691 </w:t>
-                                </w:r>
-                                <w:proofErr w:type="spellStart"/>
-                                <w:r>
-                                  <w:rPr>
-                                    <w:rFonts w:ascii="Calibri Light" w:hAnsi="Calibri Light" w:cs="Calibri Light"/>
-                                    <w:color w:val="7F7F7F" w:themeColor="text1" w:themeTint="80"/>
-                                    <w:sz w:val="22"/>
-                                  </w:rPr>
-                                  <w:t>Udyog</w:t>
-                                </w:r>
-                                <w:proofErr w:type="spellEnd"/>
-                                <w:r>
-                                  <w:rPr>
-                                    <w:rFonts w:ascii="Calibri Light" w:hAnsi="Calibri Light" w:cs="Calibri Light"/>
-                                    <w:color w:val="7F7F7F" w:themeColor="text1" w:themeTint="80"/>
-                                    <w:sz w:val="22"/>
-                                  </w:rPr>
-                                  <w:t xml:space="preserve"> </w:t>
-                                </w:r>
-                                <w:proofErr w:type="spellStart"/>
-                                <w:r>
-                                  <w:rPr>
-                                    <w:rFonts w:ascii="Calibri Light" w:hAnsi="Calibri Light" w:cs="Calibri Light"/>
-                                    <w:color w:val="7F7F7F" w:themeColor="text1" w:themeTint="80"/>
-                                    <w:sz w:val="22"/>
-                                  </w:rPr>
-                                  <w:t>Vihar</w:t>
-                                </w:r>
-                                <w:proofErr w:type="spellEnd"/>
-                                <w:r>
-                                  <w:rPr>
-                                    <w:rFonts w:ascii="Calibri Light" w:hAnsi="Calibri Light" w:cs="Calibri Light"/>
-                                    <w:color w:val="7F7F7F" w:themeColor="text1" w:themeTint="80"/>
-                                    <w:sz w:val="22"/>
-                                  </w:rPr>
-                                  <w:t xml:space="preserve"> Phase V, </w:t>
-                                </w:r>
-                                <w:proofErr w:type="spellStart"/>
-                                <w:r>
-                                  <w:rPr>
-                                    <w:rFonts w:ascii="Calibri Light" w:hAnsi="Calibri Light" w:cs="Calibri Light"/>
-                                    <w:color w:val="7F7F7F" w:themeColor="text1" w:themeTint="80"/>
-                                    <w:sz w:val="22"/>
-                                  </w:rPr>
-                                  <w:t>Gurugram</w:t>
-                                </w:r>
-                                <w:proofErr w:type="spellEnd"/>
-                                <w:r>
-                                  <w:rPr>
-                                    <w:rFonts w:ascii="Calibri Light" w:hAnsi="Calibri Light" w:cs="Calibri Light"/>
-                                    <w:color w:val="7F7F7F" w:themeColor="text1" w:themeTint="80"/>
-                                    <w:sz w:val="22"/>
-                                  </w:rPr>
-                                  <w:t>, Haryana-122016, PH:</w:t>
+                                  <w:t>, 691 Udyog Vihar Phase V, Gurugram, Haryana-122016, PH:</w:t>
                                 </w:r>
                                 <w:r>
                                   <w:rPr>
@@ -2103,7 +2001,6 @@
     <w:p>
       <w:pPr>
         <w:spacing w:line="360" w:lineRule="auto"/>
-        <w:jc w:val="both"/>
         <w:rPr>
           <w:rFonts w:cstheme="minorHAnsi"/>
         </w:rPr>
@@ -2542,7 +2439,6 @@
           <w:numId w:val="8"/>
         </w:numPr>
         <w:spacing w:before="200" w:line="360" w:lineRule="auto"/>
-        <w:jc w:val="both"/>
         <w:rPr>
           <w:rFonts w:asciiTheme="minorHAnsi" w:hAnsiTheme="minorHAnsi" w:cstheme="minorHAnsi"/>
         </w:rPr>
@@ -2569,7 +2465,6 @@
           <w:numId w:val="8"/>
         </w:numPr>
         <w:spacing w:line="360" w:lineRule="auto"/>
-        <w:jc w:val="both"/>
         <w:rPr>
           <w:rFonts w:asciiTheme="minorHAnsi" w:hAnsiTheme="minorHAnsi" w:cstheme="minorHAnsi"/>
         </w:rPr>
@@ -2636,7 +2531,6 @@
     <w:p>
       <w:pPr>
         <w:spacing w:after="0" w:line="360" w:lineRule="auto"/>
-        <w:jc w:val="both"/>
         <w:rPr>
           <w:rFonts w:cstheme="minorHAnsi"/>
           <w:b/>
@@ -2699,7 +2593,6 @@
             <w:pPr>
               <w:pStyle w:val="CommentText"/>
               <w:spacing w:line="360" w:lineRule="auto"/>
-              <w:jc w:val="both"/>
               <w:rPr>
                 <w:rFonts w:cstheme="minorHAnsi"/>
               </w:rPr>
@@ -3043,7 +2936,6 @@
                 <w:numId w:val="14"/>
               </w:numPr>
               <w:spacing w:after="100" w:line="360" w:lineRule="auto"/>
-              <w:jc w:val="both"/>
               <w:rPr>
                 <w:rFonts w:cstheme="minorHAnsi"/>
               </w:rPr>
@@ -3111,7 +3003,6 @@
                 <w:numId w:val="13"/>
               </w:numPr>
               <w:spacing w:line="360" w:lineRule="auto"/>
-              <w:jc w:val="both"/>
               <w:rPr>
                 <w:rFonts w:cstheme="minorHAnsi"/>
               </w:rPr>
@@ -3131,7 +3022,6 @@
                 <w:numId w:val="13"/>
               </w:numPr>
               <w:spacing w:line="360" w:lineRule="auto"/>
-              <w:jc w:val="both"/>
               <w:rPr>
                 <w:rFonts w:cstheme="minorHAnsi"/>
               </w:rPr>
@@ -3176,7 +3066,6 @@
                 <w:numId w:val="13"/>
               </w:numPr>
               <w:spacing w:line="360" w:lineRule="auto"/>
-              <w:jc w:val="both"/>
               <w:rPr>
                 <w:rFonts w:cstheme="minorHAnsi"/>
               </w:rPr>
@@ -3217,13 +3106,10 @@
           <w:numId w:val="8"/>
         </w:numPr>
         <w:spacing w:before="200" w:line="360" w:lineRule="auto"/>
-        <w:jc w:val="both"/>
         <w:rPr>
           <w:rFonts w:asciiTheme="minorHAnsi" w:hAnsiTheme="minorHAnsi" w:cstheme="minorHAnsi"/>
         </w:rPr>
       </w:pPr>
-      <w:bookmarkStart w:id="5" w:name="_GoBack"/>
-      <w:bookmarkEnd w:id="5"/>
       <w:r>
         <w:rPr>
           <w:rFonts w:asciiTheme="minorHAnsi" w:hAnsiTheme="minorHAnsi" w:cstheme="minorHAnsi"/>
@@ -3236,7 +3122,6 @@
     <w:p>
       <w:pPr>
         <w:spacing w:after="0" w:line="360" w:lineRule="auto"/>
-        <w:jc w:val="both"/>
         <w:rPr>
           <w:rFonts w:cstheme="minorHAnsi"/>
           <w:b/>
@@ -3292,7 +3177,6 @@
     <w:p>
       <w:pPr>
         <w:spacing w:after="0" w:line="360" w:lineRule="auto"/>
-        <w:jc w:val="both"/>
         <w:rPr>
           <w:rFonts w:cstheme="minorHAnsi"/>
           <w:b/>
@@ -3531,7 +3415,6 @@
                 <w:numId w:val="9"/>
               </w:numPr>
               <w:spacing w:after="100" w:line="360" w:lineRule="auto"/>
-              <w:jc w:val="both"/>
               <w:rPr>
                 <w:rFonts w:cstheme="minorHAnsi"/>
               </w:rPr>
@@ -3551,7 +3434,6 @@
                 <w:numId w:val="9"/>
               </w:numPr>
               <w:spacing w:after="100" w:line="360" w:lineRule="auto"/>
-              <w:jc w:val="both"/>
               <w:rPr>
                 <w:rFonts w:cstheme="minorHAnsi"/>
               </w:rPr>
@@ -3568,7 +3450,6 @@
               <w:pStyle w:val="ListParagraph"/>
               <w:spacing w:after="100" w:line="360" w:lineRule="auto"/>
               <w:ind w:left="360"/>
-              <w:jc w:val="both"/>
               <w:rPr>
                 <w:rFonts w:cstheme="minorHAnsi"/>
               </w:rPr>
@@ -3591,7 +3472,6 @@
                 <w:numId w:val="9"/>
               </w:numPr>
               <w:spacing w:after="100" w:line="360" w:lineRule="auto"/>
-              <w:jc w:val="both"/>
               <w:rPr>
                 <w:rFonts w:cstheme="minorHAnsi"/>
               </w:rPr>
@@ -3611,7 +3491,6 @@
                 <w:numId w:val="9"/>
               </w:numPr>
               <w:spacing w:after="100" w:line="360" w:lineRule="auto"/>
-              <w:jc w:val="both"/>
               <w:rPr>
                 <w:rFonts w:cstheme="minorHAnsi"/>
               </w:rPr>
@@ -3631,7 +3510,6 @@
                 <w:numId w:val="9"/>
               </w:numPr>
               <w:spacing w:after="100" w:line="360" w:lineRule="auto"/>
-              <w:jc w:val="both"/>
               <w:rPr>
                 <w:rFonts w:cstheme="minorHAnsi"/>
               </w:rPr>
@@ -3699,7 +3577,6 @@
                 <w:numId w:val="18"/>
               </w:numPr>
               <w:spacing w:after="100" w:line="360" w:lineRule="auto"/>
-              <w:jc w:val="both"/>
               <w:rPr>
                 <w:rFonts w:cstheme="minorHAnsi"/>
               </w:rPr>
@@ -3786,7 +3663,6 @@
                 <w:numId w:val="19"/>
               </w:numPr>
               <w:spacing w:line="360" w:lineRule="auto"/>
-              <w:jc w:val="both"/>
               <w:rPr>
                 <w:rFonts w:cstheme="minorHAnsi"/>
               </w:rPr>
@@ -3817,12 +3693,11 @@
           <w:numId w:val="8"/>
         </w:numPr>
         <w:spacing w:before="200" w:line="360" w:lineRule="auto"/>
-        <w:jc w:val="both"/>
         <w:rPr>
           <w:rFonts w:asciiTheme="minorHAnsi" w:hAnsiTheme="minorHAnsi" w:cstheme="minorHAnsi"/>
         </w:rPr>
       </w:pPr>
-      <w:bookmarkStart w:id="6" w:name="_Toc90580311"/>
+      <w:bookmarkStart w:id="5" w:name="_Toc90580311"/>
       <w:r>
         <w:rPr>
           <w:rFonts w:asciiTheme="minorHAnsi" w:hAnsiTheme="minorHAnsi" w:cstheme="minorHAnsi"/>
@@ -3830,12 +3705,11 @@
         <w:lastRenderedPageBreak/>
         <w:t>Stencil Inventory</w:t>
       </w:r>
-      <w:bookmarkEnd w:id="6"/>
+      <w:bookmarkEnd w:id="5"/>
     </w:p>
     <w:p>
       <w:pPr>
         <w:spacing w:after="0" w:line="360" w:lineRule="auto"/>
-        <w:jc w:val="both"/>
         <w:rPr>
           <w:rFonts w:cstheme="minorHAnsi"/>
           <w:b/>
@@ -3891,7 +3765,6 @@
     <w:p>
       <w:pPr>
         <w:spacing w:after="0" w:line="360" w:lineRule="auto"/>
-        <w:jc w:val="both"/>
         <w:rPr>
           <w:rFonts w:cstheme="minorHAnsi"/>
           <w:b/>
@@ -4151,7 +4024,6 @@
               </w:numPr>
               <w:spacing w:after="100" w:line="360" w:lineRule="auto"/>
               <w:ind w:left="360"/>
-              <w:jc w:val="both"/>
               <w:rPr>
                 <w:rFonts w:cstheme="minorHAnsi"/>
               </w:rPr>
@@ -4172,7 +4044,6 @@
               </w:numPr>
               <w:spacing w:after="100" w:line="360" w:lineRule="auto"/>
               <w:ind w:left="360"/>
-              <w:jc w:val="both"/>
               <w:rPr>
                 <w:rFonts w:cstheme="minorHAnsi"/>
               </w:rPr>
@@ -4189,7 +4060,6 @@
               <w:pStyle w:val="ListParagraph"/>
               <w:spacing w:after="100" w:line="360" w:lineRule="auto"/>
               <w:ind w:left="360"/>
-              <w:jc w:val="both"/>
               <w:rPr>
                 <w:rFonts w:cstheme="minorHAnsi"/>
               </w:rPr>
@@ -4213,7 +4083,6 @@
               </w:numPr>
               <w:spacing w:after="100" w:line="360" w:lineRule="auto"/>
               <w:ind w:left="360"/>
-              <w:jc w:val="both"/>
               <w:rPr>
                 <w:rFonts w:cstheme="minorHAnsi"/>
               </w:rPr>
@@ -4234,7 +4103,6 @@
               </w:numPr>
               <w:spacing w:after="100" w:line="360" w:lineRule="auto"/>
               <w:ind w:left="360"/>
-              <w:jc w:val="both"/>
               <w:rPr>
                 <w:rFonts w:cstheme="minorHAnsi"/>
               </w:rPr>
@@ -4255,7 +4123,6 @@
               </w:numPr>
               <w:spacing w:after="100" w:line="360" w:lineRule="auto"/>
               <w:ind w:left="360"/>
-              <w:jc w:val="both"/>
               <w:rPr>
                 <w:rFonts w:cstheme="minorHAnsi"/>
               </w:rPr>
@@ -4323,7 +4190,6 @@
                 <w:numId w:val="16"/>
               </w:numPr>
               <w:spacing w:after="100" w:line="360" w:lineRule="auto"/>
-              <w:jc w:val="both"/>
               <w:rPr>
                 <w:rStyle w:val="CommentReference"/>
                 <w:rFonts w:cstheme="minorHAnsi"/>
@@ -4344,7 +4210,6 @@
                 <w:numId w:val="16"/>
               </w:numPr>
               <w:spacing w:after="100" w:line="360" w:lineRule="auto"/>
-              <w:jc w:val="both"/>
               <w:rPr>
                 <w:rFonts w:cstheme="minorHAnsi"/>
               </w:rPr>
@@ -4414,7 +4279,6 @@
                 <w:numId w:val="15"/>
               </w:numPr>
               <w:spacing w:line="360" w:lineRule="auto"/>
-              <w:jc w:val="both"/>
               <w:rPr>
                 <w:rFonts w:cstheme="minorHAnsi"/>
               </w:rPr>
@@ -4434,7 +4298,6 @@
                 <w:numId w:val="15"/>
               </w:numPr>
               <w:spacing w:line="360" w:lineRule="auto"/>
-              <w:jc w:val="both"/>
               <w:rPr>
                 <w:rFonts w:cstheme="minorHAnsi"/>
               </w:rPr>
@@ -4454,7 +4317,6 @@
                 <w:numId w:val="15"/>
               </w:numPr>
               <w:spacing w:line="360" w:lineRule="auto"/>
-              <w:jc w:val="both"/>
               <w:rPr>
                 <w:rFonts w:cstheme="minorHAnsi"/>
               </w:rPr>
@@ -4473,7 +4335,6 @@
     <w:p>
       <w:pPr>
         <w:spacing w:line="360" w:lineRule="auto"/>
-        <w:jc w:val="both"/>
         <w:rPr>
           <w:rFonts w:cstheme="minorHAnsi"/>
         </w:rPr>
@@ -4487,7 +4348,6 @@
           <w:numId w:val="8"/>
         </w:numPr>
         <w:spacing w:before="200" w:line="360" w:lineRule="auto"/>
-        <w:jc w:val="both"/>
         <w:rPr>
           <w:rFonts w:asciiTheme="minorHAnsi" w:hAnsiTheme="minorHAnsi" w:cstheme="minorHAnsi"/>
         </w:rPr>
@@ -4502,7 +4362,6 @@
     <w:p>
       <w:pPr>
         <w:spacing w:after="0" w:line="360" w:lineRule="auto"/>
-        <w:jc w:val="both"/>
         <w:rPr>
           <w:rFonts w:cstheme="minorHAnsi"/>
           <w:b/>
@@ -4518,26 +4377,26 @@
           <w:lang w:val="en-IN" w:eastAsia="en-IN"/>
         </w:rPr>
         <w:drawing>
-          <wp:anchor distT="0" distB="0" distL="114300" distR="114300" simplePos="0" relativeHeight="252870656" behindDoc="1" locked="0" layoutInCell="1" allowOverlap="1" wp14:anchorId="5061FE68" wp14:editId="3561D48B">
+          <wp:anchor distT="0" distB="0" distL="114300" distR="114300" simplePos="0" relativeHeight="252870656" behindDoc="1" locked="0" layoutInCell="1" allowOverlap="1" wp14:anchorId="1AB3B8F0" wp14:editId="5638626D">
             <wp:simplePos x="0" y="0"/>
             <wp:positionH relativeFrom="column">
               <wp:posOffset>0</wp:posOffset>
             </wp:positionH>
             <wp:positionV relativeFrom="paragraph">
-              <wp:posOffset>3175</wp:posOffset>
+              <wp:posOffset>5390</wp:posOffset>
             </wp:positionV>
-            <wp:extent cx="5943600" cy="2607310"/>
-            <wp:effectExtent l="0" t="0" r="0" b="2540"/>
+            <wp:extent cx="5943600" cy="2377440"/>
+            <wp:effectExtent l="0" t="0" r="0" b="3810"/>
             <wp:wrapTight wrapText="bothSides">
               <wp:wrapPolygon edited="0">
                 <wp:start x="0" y="0"/>
-                <wp:lineTo x="0" y="21463"/>
-                <wp:lineTo x="21531" y="21463"/>
+                <wp:lineTo x="0" y="21462"/>
+                <wp:lineTo x="21531" y="21462"/>
                 <wp:lineTo x="21531" y="0"/>
                 <wp:lineTo x="0" y="0"/>
               </wp:wrapPolygon>
             </wp:wrapTight>
-            <wp:docPr id="14" name="Picture 14"/>
+            <wp:docPr id="4" name="Picture 4"/>
             <wp:cNvGraphicFramePr>
               <a:graphicFrameLocks xmlns:a="http://schemas.openxmlformats.org/drawingml/2006/main" noChangeAspect="1"/>
             </wp:cNvGraphicFramePr>
@@ -4563,7 +4422,7 @@
                   <pic:spPr>
                     <a:xfrm>
                       <a:off x="0" y="0"/>
-                      <a:ext cx="5943600" cy="2607310"/>
+                      <a:ext cx="5943600" cy="2377440"/>
                     </a:xfrm>
                     <a:prstGeom prst="rect">
                       <a:avLst/>
@@ -4579,7 +4438,6 @@
     <w:p>
       <w:pPr>
         <w:spacing w:after="0" w:line="360" w:lineRule="auto"/>
-        <w:jc w:val="both"/>
         <w:rPr>
           <w:rFonts w:cstheme="minorHAnsi"/>
           <w:b/>
@@ -4646,16 +4504,19 @@
               </w:rPr>
             </w:pPr>
             <w:r>
-              <w:rPr>
-                <w:rFonts w:cstheme="minorHAnsi"/>
-              </w:rPr>
-              <w:t>In this module the user will repair the PCB that are rejected from SMT production line against Rework Order and</w:t>
-            </w:r>
-            <w:r>
-              <w:rPr>
-                <w:rFonts w:cstheme="minorHAnsi"/>
-              </w:rPr>
-              <w:t xml:space="preserve"> corresponding rework details will get updated in the database.  </w:t>
+              <w:t>This module will help user to repair the PCBs rejected from Production Line against Rework Order fetched from SAP and update corresponding</w:t>
+            </w:r>
+            <w:r>
+              <w:rPr>
+                <w:rFonts w:cstheme="minorHAnsi"/>
+              </w:rPr>
+              <w:t xml:space="preserve"> </w:t>
+            </w:r>
+            <w:r>
+              <w:rPr>
+                <w:rFonts w:cstheme="minorHAnsi"/>
+              </w:rPr>
+              <w:t xml:space="preserve">rework details will get updated in the database.  </w:t>
             </w:r>
           </w:p>
           <w:p>
@@ -4865,7 +4726,7 @@
       </w:tblGrid>
       <w:tr>
         <w:trPr>
-          <w:trHeight w:val="699"/>
+          <w:trHeight w:val="132"/>
         </w:trPr>
         <w:tc>
           <w:tcPr>
@@ -4895,13 +4756,25 @@
           </w:tcPr>
           <w:p>
             <w:pPr>
+              <w:pStyle w:val="CommentText"/>
+              <w:numPr>
+                <w:ilvl w:val="0"/>
+                <w:numId w:val="20"/>
+              </w:numPr>
+              <w:spacing w:line="360" w:lineRule="auto"/>
+            </w:pPr>
+            <w:r>
+              <w:t>Receive Rejected PCBs to rework station.</w:t>
+            </w:r>
+          </w:p>
+          <w:p>
+            <w:pPr>
               <w:pStyle w:val="ListParagraph"/>
               <w:numPr>
                 <w:ilvl w:val="0"/>
                 <w:numId w:val="20"/>
               </w:numPr>
               <w:spacing w:after="100" w:line="360" w:lineRule="auto"/>
-              <w:jc w:val="both"/>
               <w:rPr>
                 <w:rFonts w:cstheme="minorHAnsi"/>
               </w:rPr>
@@ -4947,34 +4820,24 @@
                 <w:numId w:val="20"/>
               </w:numPr>
               <w:spacing w:after="100" w:line="360" w:lineRule="auto"/>
-              <w:jc w:val="both"/>
-              <w:rPr>
-                <w:rFonts w:cstheme="minorHAnsi"/>
-              </w:rPr>
-            </w:pPr>
-            <w:r>
-              <w:rPr>
-                <w:rFonts w:cstheme="minorHAnsi"/>
-              </w:rPr>
-              <w:t>S</w:t>
-            </w:r>
-            <w:r>
-              <w:rPr>
-                <w:rFonts w:cstheme="minorHAnsi"/>
-              </w:rPr>
-              <w:t>elect</w:t>
-            </w:r>
-            <w:r>
-              <w:rPr>
-                <w:rFonts w:cstheme="minorHAnsi"/>
-              </w:rPr>
-              <w:t xml:space="preserve"> Line ID</w:t>
-            </w:r>
-            <w:r>
-              <w:rPr>
-                <w:rFonts w:cstheme="minorHAnsi"/>
-              </w:rPr>
-              <w:t>.</w:t>
+            </w:pPr>
+            <w:r>
+              <w:t>Correspondi</w:t>
+            </w:r>
+            <w:r>
+              <w:t>ng details such as</w:t>
+            </w:r>
+            <w:r>
+              <w:t xml:space="preserve"> </w:t>
+            </w:r>
+            <w:r>
+              <w:t xml:space="preserve">Line ID, PCB Serial Number, etc. will appear </w:t>
+            </w:r>
+            <w:r>
+              <w:t>on screen.</w:t>
+            </w:r>
+            <w:r>
+              <w:t xml:space="preserve"> </w:t>
             </w:r>
           </w:p>
           <w:p>
@@ -4985,92 +4848,15 @@
                 <w:numId w:val="20"/>
               </w:numPr>
               <w:spacing w:after="100" w:line="360" w:lineRule="auto"/>
-              <w:jc w:val="both"/>
-            </w:pPr>
-            <w:r>
-              <w:t>Correspondi</w:t>
-            </w:r>
-            <w:r>
-              <w:t>ng details such as</w:t>
-            </w:r>
-            <w:r>
-              <w:t xml:space="preserve"> </w:t>
-            </w:r>
-            <w:r>
-              <w:t xml:space="preserve">Line Name, </w:t>
-            </w:r>
-            <w:r>
-              <w:t xml:space="preserve">Description, </w:t>
-            </w:r>
-            <w:r>
-              <w:t>Is Active- Yes/ No</w:t>
-            </w:r>
-            <w:r>
-              <w:t xml:space="preserve"> appear on screen.</w:t>
-            </w:r>
-            <w:r>
-              <w:t xml:space="preserve"> </w:t>
-            </w:r>
-          </w:p>
-          <w:p>
-            <w:pPr>
-              <w:pStyle w:val="ListParagraph"/>
-              <w:spacing w:line="360" w:lineRule="auto"/>
-              <w:ind w:left="360"/>
-            </w:pPr>
-            <w:r>
-              <w:rPr>
-                <w:rFonts w:cstheme="minorHAnsi"/>
-                <w:i/>
-                <w:iCs/>
-                <w:color w:val="FF0000"/>
-              </w:rPr>
-              <w:t>*</w:t>
-            </w:r>
-            <w:r>
-              <w:rPr>
-                <w:rFonts w:cstheme="minorHAnsi"/>
-                <w:i/>
-                <w:iCs/>
-                <w:color w:val="FF0000"/>
-              </w:rPr>
-              <w:t>Line</w:t>
-            </w:r>
-            <w:r>
-              <w:rPr>
-                <w:rFonts w:cstheme="minorHAnsi"/>
-                <w:i/>
-                <w:iCs/>
-                <w:color w:val="FF0000"/>
-              </w:rPr>
-              <w:t xml:space="preserve"> deta</w:t>
-            </w:r>
-            <w:r>
-              <w:rPr>
-                <w:rFonts w:cstheme="minorHAnsi"/>
-                <w:i/>
-                <w:iCs/>
-                <w:color w:val="FF0000"/>
-              </w:rPr>
-              <w:t xml:space="preserve">ils will be fetched from </w:t>
-            </w:r>
-            <w:r>
-              <w:rPr>
-                <w:rFonts w:cstheme="minorHAnsi"/>
-                <w:i/>
-                <w:iCs/>
-                <w:color w:val="FF0000"/>
-              </w:rPr>
-              <w:t>Line</w:t>
-            </w:r>
-            <w:r>
-              <w:rPr>
-                <w:rFonts w:cstheme="minorHAnsi"/>
-                <w:i/>
-                <w:iCs/>
-                <w:color w:val="FF0000"/>
-              </w:rPr>
-              <w:t xml:space="preserve"> Master.</w:t>
+              <w:rPr>
+                <w:rFonts w:cstheme="minorHAnsi"/>
+              </w:rPr>
+            </w:pPr>
+            <w:r>
+              <w:rPr>
+                <w:rFonts w:cstheme="minorHAnsi"/>
+              </w:rPr>
+              <w:t>Scan PCB Barcode Label against selected Rework Order.</w:t>
             </w:r>
           </w:p>
           <w:p>
@@ -5081,16 +4867,27 @@
                 <w:numId w:val="20"/>
               </w:numPr>
               <w:spacing w:after="100" w:line="360" w:lineRule="auto"/>
-              <w:jc w:val="both"/>
-              <w:rPr>
-                <w:rFonts w:cstheme="minorHAnsi"/>
-              </w:rPr>
-            </w:pPr>
-            <w:r>
-              <w:rPr>
-                <w:rFonts w:cstheme="minorHAnsi"/>
-              </w:rPr>
-              <w:t>Scan PCB Barcode Label against selected Rework Order.</w:t>
+              <w:rPr>
+                <w:rFonts w:cstheme="minorHAnsi"/>
+              </w:rPr>
+            </w:pPr>
+            <w:r>
+              <w:rPr>
+                <w:rFonts w:cstheme="minorHAnsi"/>
+              </w:rPr>
+              <w:t>Enter/</w:t>
+            </w:r>
+            <w:r>
+              <w:rPr>
+                <w:rFonts w:cstheme="minorHAnsi"/>
+              </w:rPr>
+              <w:t>S</w:t>
+            </w:r>
+            <w:r>
+              <w:rPr>
+                <w:rFonts w:cstheme="minorHAnsi"/>
+              </w:rPr>
+              <w:t xml:space="preserve">elect repair details. </w:t>
             </w:r>
           </w:p>
           <w:p>
@@ -5101,28 +4898,57 @@
                 <w:numId w:val="20"/>
               </w:numPr>
               <w:spacing w:after="100" w:line="360" w:lineRule="auto"/>
-              <w:jc w:val="both"/>
-              <w:rPr>
-                <w:rFonts w:cstheme="minorHAnsi"/>
-              </w:rPr>
-            </w:pPr>
-            <w:r>
-              <w:rPr>
-                <w:rFonts w:cstheme="minorHAnsi"/>
-              </w:rPr>
-              <w:t>Enter/</w:t>
-            </w:r>
-            <w:r>
-              <w:rPr>
-                <w:rFonts w:cstheme="minorHAnsi"/>
-              </w:rPr>
-              <w:t>S</w:t>
-            </w:r>
-            <w:r>
-              <w:rPr>
-                <w:rFonts w:cstheme="minorHAnsi"/>
-              </w:rPr>
-              <w:t xml:space="preserve">elect repair details. </w:t>
+              <w:rPr>
+                <w:rFonts w:cstheme="minorHAnsi"/>
+              </w:rPr>
+            </w:pPr>
+            <w:r>
+              <w:rPr>
+                <w:rFonts w:cstheme="minorHAnsi"/>
+              </w:rPr>
+              <w:t>E</w:t>
+            </w:r>
+            <w:r>
+              <w:rPr>
+                <w:rFonts w:cstheme="minorHAnsi"/>
+              </w:rPr>
+              <w:t>nter</w:t>
+            </w:r>
+            <w:r>
+              <w:rPr>
+                <w:rFonts w:cstheme="minorHAnsi"/>
+              </w:rPr>
+              <w:t>/Select</w:t>
+            </w:r>
+            <w:r>
+              <w:rPr>
+                <w:rFonts w:cstheme="minorHAnsi"/>
+              </w:rPr>
+              <w:t xml:space="preserve"> Component Q</w:t>
+            </w:r>
+            <w:r>
+              <w:rPr>
+                <w:rFonts w:cstheme="minorHAnsi"/>
+              </w:rPr>
+              <w:t>uantity</w:t>
+            </w:r>
+            <w:r>
+              <w:rPr>
+                <w:rFonts w:cstheme="minorHAnsi"/>
+              </w:rPr>
+              <w:t xml:space="preserve"> to be replaced</w:t>
+            </w:r>
+            <w:r>
+              <w:rPr>
+                <w:rFonts w:cstheme="minorHAnsi"/>
+              </w:rPr>
+              <w:t xml:space="preserve"> (if any)</w:t>
+            </w:r>
+            <w:r>
+              <w:rPr>
+                <w:rFonts w:cstheme="minorHAnsi"/>
+              </w:rPr>
+              <w:t xml:space="preserve">. </w:t>
             </w:r>
           </w:p>
           <w:p>
@@ -5133,41 +4959,21 @@
                 <w:numId w:val="20"/>
               </w:numPr>
               <w:spacing w:after="100" w:line="360" w:lineRule="auto"/>
-              <w:jc w:val="both"/>
-              <w:rPr>
-                <w:rFonts w:cstheme="minorHAnsi"/>
-              </w:rPr>
-            </w:pPr>
-            <w:r>
-              <w:rPr>
-                <w:rFonts w:cstheme="minorHAnsi"/>
-              </w:rPr>
-              <w:lastRenderedPageBreak/>
-              <w:t>E</w:t>
-            </w:r>
-            <w:r>
-              <w:rPr>
-                <w:rFonts w:cstheme="minorHAnsi"/>
-              </w:rPr>
-              <w:t>nter</w:t>
-            </w:r>
-            <w:r>
-              <w:rPr>
-                <w:rFonts w:cstheme="minorHAnsi"/>
-              </w:rPr>
-              <w:t>/Select</w:t>
-            </w:r>
-            <w:r>
-              <w:rPr>
-                <w:rFonts w:cstheme="minorHAnsi"/>
-              </w:rPr>
-              <w:t xml:space="preserve"> component quantity</w:t>
-            </w:r>
-            <w:r>
-              <w:rPr>
-                <w:rFonts w:cstheme="minorHAnsi"/>
-              </w:rPr>
-              <w:t xml:space="preserve"> to be replaced. </w:t>
+              <w:rPr>
+                <w:rFonts w:cstheme="minorHAnsi"/>
+              </w:rPr>
+            </w:pPr>
+            <w:r>
+              <w:rPr>
+                <w:rFonts w:cstheme="minorHAnsi"/>
+              </w:rPr>
+              <w:t>R</w:t>
+            </w:r>
+            <w:r>
+              <w:rPr>
+                <w:rFonts w:cstheme="minorHAnsi"/>
+              </w:rPr>
+              <w:t>epair PCB.</w:t>
             </w:r>
           </w:p>
           <w:p>
@@ -5178,41 +4984,15 @@
                 <w:numId w:val="20"/>
               </w:numPr>
               <w:spacing w:after="100" w:line="360" w:lineRule="auto"/>
-              <w:jc w:val="both"/>
-              <w:rPr>
-                <w:rFonts w:cstheme="minorHAnsi"/>
-              </w:rPr>
-            </w:pPr>
-            <w:r>
-              <w:rPr>
-                <w:rFonts w:cstheme="minorHAnsi"/>
-              </w:rPr>
-              <w:t>R</w:t>
-            </w:r>
-            <w:r>
-              <w:rPr>
-                <w:rFonts w:cstheme="minorHAnsi"/>
-              </w:rPr>
-              <w:t>epair PCB.</w:t>
-            </w:r>
-          </w:p>
-          <w:p>
-            <w:pPr>
-              <w:pStyle w:val="ListParagraph"/>
-              <w:numPr>
-                <w:ilvl w:val="0"/>
-                <w:numId w:val="20"/>
-              </w:numPr>
-              <w:spacing w:after="100" w:line="360" w:lineRule="auto"/>
-              <w:jc w:val="both"/>
-              <w:rPr>
-                <w:rFonts w:cstheme="minorHAnsi"/>
-              </w:rPr>
-            </w:pPr>
-            <w:r>
-              <w:rPr>
-                <w:rFonts w:cstheme="minorHAnsi"/>
-              </w:rPr>
+              <w:rPr>
+                <w:rFonts w:cstheme="minorHAnsi"/>
+              </w:rPr>
+            </w:pPr>
+            <w:r>
+              <w:rPr>
+                <w:rFonts w:cstheme="minorHAnsi"/>
+              </w:rPr>
+              <w:lastRenderedPageBreak/>
               <w:t>Update details in database</w:t>
             </w:r>
             <w:r>
@@ -5284,7 +5064,6 @@
                 <w:numId w:val="7"/>
               </w:numPr>
               <w:spacing w:line="360" w:lineRule="auto"/>
-              <w:jc w:val="both"/>
               <w:rPr>
                 <w:sz w:val="16"/>
                 <w:szCs w:val="16"/>
@@ -5305,7 +5084,6 @@
                 <w:numId w:val="7"/>
               </w:numPr>
               <w:spacing w:line="360" w:lineRule="auto"/>
-              <w:jc w:val="both"/>
               <w:rPr>
                 <w:sz w:val="16"/>
                 <w:szCs w:val="16"/>
@@ -5315,7 +5093,7 @@
               <w:t>PCB will get repaired</w:t>
             </w:r>
             <w:r>
-              <w:t>.</w:t>
+              <w:t xml:space="preserve"> and sent back to Stage/ Line from which it was rejected.</w:t>
             </w:r>
           </w:p>
         </w:tc>
@@ -5417,13 +5195,7 @@
               </w:rPr>
             </w:pPr>
             <w:r>
-              <w:t>Alert</w:t>
-            </w:r>
-            <w:r>
-              <w:t xml:space="preserve"> should be displayed if Rework</w:t>
-            </w:r>
-            <w:r>
-              <w:t xml:space="preserve"> Order Number is not available in list.</w:t>
+              <w:t>Alert should be displayed if Rework Order Number is not available in list.</w:t>
             </w:r>
           </w:p>
           <w:p>
@@ -5482,16 +5254,8 @@
               <w:rPr>
                 <w:b/>
               </w:rPr>
-              <w:t xml:space="preserve">Data Required from </w:t>
-            </w:r>
-            <w:proofErr w:type="spellStart"/>
-            <w:r>
-              <w:rPr>
-                <w:b/>
-              </w:rPr>
-              <w:t>Microtek</w:t>
-            </w:r>
-            <w:proofErr w:type="spellEnd"/>
+              <w:t>Data Required from Microtek</w:t>
+            </w:r>
           </w:p>
         </w:tc>
         <w:tc>
@@ -5506,21 +5270,15 @@
                 <w:numId w:val="6"/>
               </w:numPr>
               <w:spacing w:line="360" w:lineRule="auto"/>
-              <w:jc w:val="both"/>
             </w:pPr>
             <w:r>
               <w:t xml:space="preserve">Interface will be required to fetch </w:t>
             </w:r>
             <w:r>
-              <w:t xml:space="preserve">Dispatch Plan details from SAP and same will be provided by </w:t>
-            </w:r>
-            <w:proofErr w:type="spellStart"/>
-            <w:r>
-              <w:t>Microtek</w:t>
-            </w:r>
-            <w:proofErr w:type="spellEnd"/>
-            <w:r>
-              <w:t>.</w:t>
+              <w:t>Rework Order</w:t>
+            </w:r>
+            <w:r>
+              <w:t xml:space="preserve"> details from SAP and same will be provided by Microtek.</w:t>
             </w:r>
           </w:p>
         </w:tc>
@@ -5529,7 +5287,6 @@
     <w:p>
       <w:pPr>
         <w:spacing w:line="360" w:lineRule="auto"/>
-        <w:jc w:val="both"/>
         <w:rPr>
           <w:rFonts w:cstheme="minorHAnsi"/>
         </w:rPr>
@@ -5538,7 +5295,6 @@
     <w:p>
       <w:pPr>
         <w:spacing w:line="360" w:lineRule="auto"/>
-        <w:jc w:val="both"/>
         <w:rPr>
           <w:rFonts w:cstheme="minorHAnsi"/>
         </w:rPr>
@@ -5547,7 +5303,6 @@
     <w:p>
       <w:pPr>
         <w:spacing w:line="360" w:lineRule="auto"/>
-        <w:jc w:val="both"/>
         <w:rPr>
           <w:rFonts w:cstheme="minorHAnsi"/>
         </w:rPr>
@@ -5556,7 +5311,6 @@
     <w:p>
       <w:pPr>
         <w:spacing w:line="360" w:lineRule="auto"/>
-        <w:jc w:val="both"/>
         <w:rPr>
           <w:rFonts w:cstheme="minorHAnsi"/>
         </w:rPr>
@@ -5565,7 +5319,6 @@
     <w:p>
       <w:pPr>
         <w:spacing w:line="360" w:lineRule="auto"/>
-        <w:jc w:val="both"/>
         <w:rPr>
           <w:rFonts w:cstheme="minorHAnsi"/>
         </w:rPr>
@@ -5574,7 +5327,6 @@
     <w:p>
       <w:pPr>
         <w:spacing w:line="360" w:lineRule="auto"/>
-        <w:jc w:val="both"/>
         <w:rPr>
           <w:rFonts w:cstheme="minorHAnsi"/>
         </w:rPr>
@@ -5583,7 +5335,6 @@
     <w:p>
       <w:pPr>
         <w:spacing w:line="360" w:lineRule="auto"/>
-        <w:jc w:val="both"/>
         <w:rPr>
           <w:rFonts w:cstheme="minorHAnsi"/>
         </w:rPr>
@@ -5592,7 +5343,6 @@
     <w:p>
       <w:pPr>
         <w:spacing w:line="360" w:lineRule="auto"/>
-        <w:jc w:val="both"/>
         <w:rPr>
           <w:rFonts w:cstheme="minorHAnsi"/>
         </w:rPr>
@@ -5601,7 +5351,6 @@
     <w:p>
       <w:pPr>
         <w:spacing w:line="360" w:lineRule="auto"/>
-        <w:jc w:val="both"/>
         <w:rPr>
           <w:rFonts w:cstheme="minorHAnsi"/>
         </w:rPr>
@@ -5610,7 +5359,6 @@
     <w:p>
       <w:pPr>
         <w:spacing w:line="360" w:lineRule="auto"/>
-        <w:jc w:val="both"/>
         <w:rPr>
           <w:rFonts w:cstheme="minorHAnsi"/>
         </w:rPr>
@@ -5619,7 +5367,6 @@
     <w:p>
       <w:pPr>
         <w:spacing w:line="360" w:lineRule="auto"/>
-        <w:jc w:val="both"/>
         <w:rPr>
           <w:rFonts w:cstheme="minorHAnsi"/>
         </w:rPr>
@@ -5628,7 +5375,14 @@
     <w:p>
       <w:pPr>
         <w:spacing w:line="360" w:lineRule="auto"/>
-        <w:jc w:val="both"/>
+        <w:rPr>
+          <w:rFonts w:cstheme="minorHAnsi"/>
+        </w:rPr>
+      </w:pPr>
+    </w:p>
+    <w:p>
+      <w:pPr>
+        <w:spacing w:line="360" w:lineRule="auto"/>
         <w:rPr>
           <w:rFonts w:cstheme="minorHAnsi"/>
         </w:rPr>
@@ -5642,7 +5396,6 @@
           <w:numId w:val="8"/>
         </w:numPr>
         <w:spacing w:before="200" w:line="360" w:lineRule="auto"/>
-        <w:jc w:val="both"/>
         <w:rPr>
           <w:rFonts w:asciiTheme="minorHAnsi" w:hAnsiTheme="minorHAnsi" w:cstheme="minorHAnsi"/>
         </w:rPr>
@@ -5658,7 +5411,6 @@
     <w:p>
       <w:pPr>
         <w:spacing w:after="0" w:line="360" w:lineRule="auto"/>
-        <w:jc w:val="both"/>
         <w:rPr>
           <w:rFonts w:cstheme="minorHAnsi"/>
           <w:b/>
@@ -5674,26 +5426,26 @@
           <w:lang w:val="en-IN" w:eastAsia="en-IN"/>
         </w:rPr>
         <w:drawing>
-          <wp:anchor distT="0" distB="0" distL="114300" distR="114300" simplePos="0" relativeHeight="252871680" behindDoc="1" locked="0" layoutInCell="1" allowOverlap="1" wp14:anchorId="0523A274" wp14:editId="6E23CE74">
+          <wp:anchor distT="0" distB="0" distL="114300" distR="114300" simplePos="0" relativeHeight="252871680" behindDoc="1" locked="0" layoutInCell="1" allowOverlap="1" wp14:anchorId="4C24DCEB" wp14:editId="4154A55E">
             <wp:simplePos x="0" y="0"/>
             <wp:positionH relativeFrom="column">
               <wp:posOffset>0</wp:posOffset>
             </wp:positionH>
             <wp:positionV relativeFrom="paragraph">
-              <wp:posOffset>-1905</wp:posOffset>
+              <wp:posOffset>3854</wp:posOffset>
             </wp:positionV>
-            <wp:extent cx="5943600" cy="1610360"/>
-            <wp:effectExtent l="0" t="0" r="0" b="8890"/>
+            <wp:extent cx="5943600" cy="1537970"/>
+            <wp:effectExtent l="0" t="0" r="0" b="5080"/>
             <wp:wrapTight wrapText="bothSides">
               <wp:wrapPolygon edited="0">
                 <wp:start x="0" y="0"/>
-                <wp:lineTo x="0" y="21464"/>
-                <wp:lineTo x="21531" y="21464"/>
+                <wp:lineTo x="0" y="21404"/>
+                <wp:lineTo x="21531" y="21404"/>
                 <wp:lineTo x="21531" y="0"/>
                 <wp:lineTo x="0" y="0"/>
               </wp:wrapPolygon>
             </wp:wrapTight>
-            <wp:docPr id="15" name="Picture 15"/>
+            <wp:docPr id="6" name="Picture 6"/>
             <wp:cNvGraphicFramePr>
               <a:graphicFrameLocks xmlns:a="http://schemas.openxmlformats.org/drawingml/2006/main" noChangeAspect="1"/>
             </wp:cNvGraphicFramePr>
@@ -5719,7 +5471,7 @@
                   <pic:spPr>
                     <a:xfrm>
                       <a:off x="0" y="0"/>
-                      <a:ext cx="5943600" cy="1610360"/>
+                      <a:ext cx="5943600" cy="1537970"/>
                     </a:xfrm>
                     <a:prstGeom prst="rect">
                       <a:avLst/>
@@ -5735,7 +5487,6 @@
     <w:p>
       <w:pPr>
         <w:spacing w:after="0" w:line="360" w:lineRule="auto"/>
-        <w:jc w:val="both"/>
         <w:rPr>
           <w:rFonts w:cstheme="minorHAnsi"/>
           <w:b/>
@@ -5917,7 +5668,19 @@
               <w:rPr>
                 <w:rFonts w:cstheme="minorHAnsi"/>
               </w:rPr>
-              <w:t>Production Order details should be maintained.</w:t>
+              <w:t xml:space="preserve">Production Order details </w:t>
+            </w:r>
+            <w:r>
+              <w:rPr>
+                <w:rFonts w:cstheme="minorHAnsi"/>
+              </w:rPr>
+              <w:t>should be fetched from SAP</w:t>
+            </w:r>
+            <w:r>
+              <w:rPr>
+                <w:rFonts w:cstheme="minorHAnsi"/>
+              </w:rPr>
+              <w:t>.</w:t>
             </w:r>
           </w:p>
           <w:p>
@@ -5933,10 +5696,7 @@
               </w:rPr>
             </w:pPr>
             <w:r>
-              <w:rPr>
-                <w:rFonts w:cstheme="minorHAnsi"/>
-              </w:rPr>
-              <w:t>Material Master should be available.</w:t>
+              <w:t>Interface will be required to fetch Production Order details from SAP.</w:t>
             </w:r>
           </w:p>
         </w:tc>
@@ -6037,7 +5797,13 @@
               <w:rPr>
                 <w:rFonts w:cstheme="minorHAnsi"/>
               </w:rPr>
-              <w:t xml:space="preserve">Material </w:t>
+              <w:t>Order</w:t>
+            </w:r>
+            <w:r>
+              <w:rPr>
+                <w:rFonts w:cstheme="minorHAnsi"/>
+              </w:rPr>
+              <w:t xml:space="preserve"> </w:t>
             </w:r>
             <w:r>
               <w:rPr>
@@ -6058,62 +5824,13 @@
               <w:t xml:space="preserve">, Description, and </w:t>
             </w:r>
             <w:r>
-              <w:t>QA Status – Accepted/Rejected</w:t>
-            </w:r>
-            <w:r>
-              <w:rPr>
-                <w:rFonts w:cstheme="minorHAnsi"/>
-              </w:rPr>
-              <w:t xml:space="preserve"> </w:t>
+              <w:t xml:space="preserve">Quantity </w:t>
             </w:r>
             <w:r>
               <w:rPr>
                 <w:rFonts w:cstheme="minorHAnsi"/>
               </w:rPr>
               <w:t>will appear on the screen.</w:t>
-            </w:r>
-          </w:p>
-          <w:p>
-            <w:pPr>
-              <w:pStyle w:val="ListParagraph"/>
-              <w:spacing w:line="360" w:lineRule="auto"/>
-              <w:ind w:left="360"/>
-            </w:pPr>
-            <w:r>
-              <w:rPr>
-                <w:rFonts w:cstheme="minorHAnsi"/>
-                <w:i/>
-                <w:iCs/>
-                <w:color w:val="FF0000"/>
-              </w:rPr>
-              <w:t>*Material</w:t>
-            </w:r>
-            <w:r>
-              <w:rPr>
-                <w:rFonts w:cstheme="minorHAnsi"/>
-                <w:i/>
-                <w:iCs/>
-                <w:color w:val="FF0000"/>
-              </w:rPr>
-              <w:t xml:space="preserve"> deta</w:t>
-            </w:r>
-            <w:r>
-              <w:rPr>
-                <w:rFonts w:cstheme="minorHAnsi"/>
-                <w:i/>
-                <w:iCs/>
-                <w:color w:val="FF0000"/>
-              </w:rPr>
-              <w:t>ils will be fetched from Material</w:t>
-            </w:r>
-            <w:r>
-              <w:rPr>
-                <w:rFonts w:cstheme="minorHAnsi"/>
-                <w:i/>
-                <w:iCs/>
-                <w:color w:val="FF0000"/>
-              </w:rPr>
-              <w:t xml:space="preserve"> Master.</w:t>
             </w:r>
           </w:p>
           <w:p>
@@ -6132,7 +5849,19 @@
               <w:rPr>
                 <w:rFonts w:cstheme="minorHAnsi"/>
               </w:rPr>
-              <w:t>Print Chassis Label against Production Order.</w:t>
+              <w:t xml:space="preserve">Print Chassis Label against </w:t>
+            </w:r>
+            <w:r>
+              <w:rPr>
+                <w:rFonts w:cstheme="minorHAnsi"/>
+              </w:rPr>
+              <w:t xml:space="preserve">selected </w:t>
+            </w:r>
+            <w:r>
+              <w:rPr>
+                <w:rFonts w:cstheme="minorHAnsi"/>
+              </w:rPr>
+              <w:t>Production Order.</w:t>
             </w:r>
           </w:p>
           <w:p>
@@ -6176,7 +5905,13 @@
               <w:rPr>
                 <w:rFonts w:cstheme="minorHAnsi"/>
               </w:rPr>
-              <w:t>Save details in the database.</w:t>
+              <w:t>Update</w:t>
+            </w:r>
+            <w:r>
+              <w:rPr>
+                <w:rFonts w:cstheme="minorHAnsi"/>
+              </w:rPr>
+              <w:t xml:space="preserve"> details in the database.</w:t>
             </w:r>
           </w:p>
         </w:tc>
@@ -6235,7 +5970,6 @@
                 <w:numId w:val="25"/>
               </w:numPr>
               <w:spacing w:after="100" w:line="360" w:lineRule="auto"/>
-              <w:jc w:val="both"/>
               <w:rPr>
                 <w:rFonts w:cstheme="minorHAnsi"/>
               </w:rPr>
@@ -6303,7 +6037,6 @@
                 <w:numId w:val="26"/>
               </w:numPr>
               <w:spacing w:line="360" w:lineRule="auto"/>
-              <w:jc w:val="both"/>
               <w:rPr>
                 <w:rFonts w:cstheme="minorHAnsi"/>
               </w:rPr>
@@ -6353,7 +6086,6 @@
                 <w:numId w:val="26"/>
               </w:numPr>
               <w:spacing w:line="360" w:lineRule="auto"/>
-              <w:jc w:val="both"/>
               <w:rPr>
                 <w:rFonts w:cstheme="minorHAnsi"/>
               </w:rPr>
@@ -6375,6 +6107,12 @@
                 <w:rFonts w:cstheme="minorHAnsi"/>
               </w:rPr>
               <w:t xml:space="preserve"> is not printed</w:t>
+            </w:r>
+            <w:r>
+              <w:rPr>
+                <w:rFonts w:cstheme="minorHAnsi"/>
+              </w:rPr>
+              <w:t>.</w:t>
             </w:r>
           </w:p>
         </w:tc>
@@ -6383,7 +6121,14 @@
     <w:p>
       <w:pPr>
         <w:spacing w:line="360" w:lineRule="auto"/>
-        <w:jc w:val="both"/>
+        <w:rPr>
+          <w:rFonts w:cstheme="minorHAnsi"/>
+        </w:rPr>
+      </w:pPr>
+    </w:p>
+    <w:p>
+      <w:pPr>
+        <w:spacing w:line="360" w:lineRule="auto"/>
         <w:rPr>
           <w:rFonts w:cstheme="minorHAnsi"/>
         </w:rPr>
@@ -6397,7 +6142,6 @@
           <w:numId w:val="8"/>
         </w:numPr>
         <w:spacing w:before="200" w:line="360" w:lineRule="auto"/>
-        <w:jc w:val="both"/>
         <w:rPr>
           <w:rFonts w:asciiTheme="minorHAnsi" w:hAnsiTheme="minorHAnsi" w:cstheme="minorHAnsi"/>
         </w:rPr>
@@ -6410,10 +6154,10 @@
         <w:t>Stock Take</w:t>
       </w:r>
     </w:p>
+    <w:p/>
     <w:p>
       <w:pPr>
         <w:spacing w:after="0" w:line="360" w:lineRule="auto"/>
-        <w:jc w:val="both"/>
         <w:rPr>
           <w:rFonts w:cstheme="minorHAnsi"/>
           <w:b/>
@@ -6429,26 +6173,26 @@
           <w:lang w:val="en-IN" w:eastAsia="en-IN"/>
         </w:rPr>
         <w:drawing>
-          <wp:anchor distT="0" distB="0" distL="114300" distR="114300" simplePos="0" relativeHeight="252872704" behindDoc="1" locked="0" layoutInCell="1" allowOverlap="1" wp14:anchorId="6EB431E6" wp14:editId="0EF76C18">
+          <wp:anchor distT="0" distB="0" distL="114300" distR="114300" simplePos="0" relativeHeight="252872704" behindDoc="1" locked="0" layoutInCell="1" allowOverlap="1" wp14:anchorId="3B69EDD5" wp14:editId="10594F74">
             <wp:simplePos x="0" y="0"/>
             <wp:positionH relativeFrom="column">
               <wp:posOffset>0</wp:posOffset>
             </wp:positionH>
             <wp:positionV relativeFrom="paragraph">
-              <wp:posOffset>-1905</wp:posOffset>
+              <wp:posOffset>0</wp:posOffset>
             </wp:positionV>
-            <wp:extent cx="5943600" cy="2337435"/>
-            <wp:effectExtent l="0" t="0" r="0" b="5715"/>
+            <wp:extent cx="5943600" cy="1639570"/>
+            <wp:effectExtent l="0" t="0" r="0" b="0"/>
             <wp:wrapTight wrapText="bothSides">
               <wp:wrapPolygon edited="0">
                 <wp:start x="0" y="0"/>
-                <wp:lineTo x="0" y="21477"/>
-                <wp:lineTo x="21531" y="21477"/>
+                <wp:lineTo x="0" y="21332"/>
+                <wp:lineTo x="21531" y="21332"/>
                 <wp:lineTo x="21531" y="0"/>
                 <wp:lineTo x="0" y="0"/>
               </wp:wrapPolygon>
             </wp:wrapTight>
-            <wp:docPr id="16" name="Picture 16"/>
+            <wp:docPr id="10" name="Picture 10"/>
             <wp:cNvGraphicFramePr>
               <a:graphicFrameLocks xmlns:a="http://schemas.openxmlformats.org/drawingml/2006/main" noChangeAspect="1"/>
             </wp:cNvGraphicFramePr>
@@ -6474,7 +6218,7 @@
                   <pic:spPr>
                     <a:xfrm>
                       <a:off x="0" y="0"/>
-                      <a:ext cx="5943600" cy="2337435"/>
+                      <a:ext cx="5943600" cy="1639570"/>
                     </a:xfrm>
                     <a:prstGeom prst="rect">
                       <a:avLst/>
@@ -6490,7 +6234,19 @@
     <w:p>
       <w:pPr>
         <w:spacing w:after="0" w:line="360" w:lineRule="auto"/>
-        <w:jc w:val="both"/>
+        <w:rPr>
+          <w:rFonts w:cstheme="minorHAnsi"/>
+          <w:b/>
+          <w:color w:val="404040" w:themeColor="text1" w:themeTint="BF"/>
+          <w:sz w:val="28"/>
+          <w:szCs w:val="20"/>
+          <w:u w:val="single"/>
+        </w:rPr>
+      </w:pPr>
+    </w:p>
+    <w:p>
+      <w:pPr>
+        <w:spacing w:after="0" w:line="360" w:lineRule="auto"/>
         <w:rPr>
           <w:rFonts w:cstheme="minorHAnsi"/>
           <w:b/>
@@ -6552,9 +6308,6 @@
           <w:p>
             <w:pPr>
               <w:spacing w:line="360" w:lineRule="auto"/>
-              <w:rPr>
-                <w:rFonts w:cstheme="minorHAnsi"/>
-              </w:rPr>
             </w:pPr>
             <w:r>
               <w:rPr>
@@ -6585,12 +6338,6 @@
                 <w:rFonts w:cstheme="minorHAnsi"/>
               </w:rPr>
               <w:t xml:space="preserve"> or available within the premises. </w:t>
-            </w:r>
-            <w:r>
-              <w:t>It also decreases the probability of human erro</w:t>
-            </w:r>
-            <w:r>
-              <w:t>rs.</w:t>
             </w:r>
           </w:p>
           <w:p>
@@ -6679,6 +6426,54 @@
                 <w:rFonts w:cstheme="minorHAnsi"/>
               </w:rPr>
               <w:t>Material Master should be available.</w:t>
+            </w:r>
+          </w:p>
+          <w:p>
+            <w:pPr>
+              <w:pStyle w:val="ListParagraph"/>
+              <w:numPr>
+                <w:ilvl w:val="0"/>
+                <w:numId w:val="30"/>
+              </w:numPr>
+              <w:spacing w:line="360" w:lineRule="auto"/>
+              <w:rPr>
+                <w:rFonts w:cstheme="minorHAnsi"/>
+              </w:rPr>
+            </w:pPr>
+            <w:r>
+              <w:t>Material details should be maintained in Material Master.</w:t>
+            </w:r>
+          </w:p>
+          <w:p>
+            <w:pPr>
+              <w:pStyle w:val="ListParagraph"/>
+              <w:numPr>
+                <w:ilvl w:val="0"/>
+                <w:numId w:val="30"/>
+              </w:numPr>
+              <w:spacing w:line="360" w:lineRule="auto"/>
+              <w:rPr>
+                <w:rFonts w:cstheme="minorHAnsi"/>
+              </w:rPr>
+            </w:pPr>
+            <w:r>
+              <w:t>Inventory details should be updated after each transaction.</w:t>
+            </w:r>
+          </w:p>
+          <w:p>
+            <w:pPr>
+              <w:pStyle w:val="ListParagraph"/>
+              <w:numPr>
+                <w:ilvl w:val="0"/>
+                <w:numId w:val="30"/>
+              </w:numPr>
+              <w:spacing w:line="360" w:lineRule="auto"/>
+              <w:rPr>
+                <w:rFonts w:cstheme="minorHAnsi"/>
+              </w:rPr>
+            </w:pPr>
+            <w:r>
+              <w:t>HHT device should be available.</w:t>
             </w:r>
           </w:p>
           <w:p>
@@ -6759,7 +6554,6 @@
                 <w:numId w:val="31"/>
               </w:numPr>
               <w:spacing w:after="100" w:line="360" w:lineRule="auto"/>
-              <w:jc w:val="both"/>
               <w:rPr>
                 <w:rFonts w:cstheme="minorHAnsi"/>
               </w:rPr>
@@ -6786,6 +6580,25 @@
               <w:rPr>
                 <w:rFonts w:cstheme="minorHAnsi"/>
               </w:rPr>
+              <w:t>.</w:t>
+            </w:r>
+          </w:p>
+          <w:p>
+            <w:pPr>
+              <w:pStyle w:val="ListParagraph"/>
+              <w:numPr>
+                <w:ilvl w:val="0"/>
+                <w:numId w:val="31"/>
+              </w:numPr>
+              <w:spacing w:after="100" w:line="360" w:lineRule="auto"/>
+              <w:rPr>
+                <w:rFonts w:cstheme="minorHAnsi"/>
+              </w:rPr>
+            </w:pPr>
+            <w:r>
+              <w:t>User will move around inventory with HHT device</w:t>
+            </w:r>
+            <w:r>
               <w:t>.</w:t>
             </w:r>
           </w:p>
@@ -6797,7 +6610,6 @@
                 <w:numId w:val="31"/>
               </w:numPr>
               <w:spacing w:line="360" w:lineRule="auto"/>
-              <w:jc w:val="both"/>
               <w:rPr>
                 <w:rFonts w:cstheme="minorHAnsi"/>
               </w:rPr>
@@ -6819,115 +6631,6 @@
                 <w:rFonts w:cstheme="minorHAnsi"/>
               </w:rPr>
               <w:t>.</w:t>
-            </w:r>
-          </w:p>
-          <w:p>
-            <w:pPr>
-              <w:pStyle w:val="ListParagraph"/>
-              <w:numPr>
-                <w:ilvl w:val="0"/>
-                <w:numId w:val="31"/>
-              </w:numPr>
-              <w:spacing w:after="100" w:line="360" w:lineRule="auto"/>
-              <w:rPr>
-                <w:rFonts w:cstheme="minorHAnsi"/>
-              </w:rPr>
-            </w:pPr>
-            <w:r>
-              <w:rPr>
-                <w:rFonts w:cstheme="minorHAnsi"/>
-              </w:rPr>
-              <w:t xml:space="preserve">Material </w:t>
-            </w:r>
-            <w:r>
-              <w:rPr>
-                <w:rFonts w:cstheme="minorHAnsi"/>
-              </w:rPr>
-              <w:t xml:space="preserve">details such as </w:t>
-            </w:r>
-            <w:r>
-              <w:rPr>
-                <w:rFonts w:cstheme="minorHAnsi"/>
-              </w:rPr>
-              <w:t xml:space="preserve">MATERIAL CODE, DESCRIPTION, </w:t>
-            </w:r>
-            <w:proofErr w:type="gramStart"/>
-            <w:r>
-              <w:rPr>
-                <w:rFonts w:cstheme="minorHAnsi"/>
-              </w:rPr>
-              <w:t>AND</w:t>
-            </w:r>
-            <w:proofErr w:type="gramEnd"/>
-            <w:r>
-              <w:rPr>
-                <w:rFonts w:cstheme="minorHAnsi"/>
-              </w:rPr>
-              <w:t xml:space="preserve"> </w:t>
-            </w:r>
-            <w:r>
-              <w:t>QA STATUS – ACCEPTED/REJECTED</w:t>
-            </w:r>
-            <w:r>
-              <w:rPr>
-                <w:rFonts w:cstheme="minorHAnsi"/>
-              </w:rPr>
-              <w:t xml:space="preserve">, ETC </w:t>
-            </w:r>
-            <w:r>
-              <w:rPr>
-                <w:rFonts w:cstheme="minorHAnsi"/>
-              </w:rPr>
-              <w:t>WILL APPEAR ON THE SCREEN</w:t>
-            </w:r>
-            <w:r>
-              <w:rPr>
-                <w:rFonts w:cstheme="minorHAnsi"/>
-              </w:rPr>
-              <w:t>.</w:t>
-            </w:r>
-          </w:p>
-          <w:p>
-            <w:pPr>
-              <w:pStyle w:val="ListParagraph"/>
-              <w:spacing w:line="360" w:lineRule="auto"/>
-              <w:ind w:left="360"/>
-            </w:pPr>
-            <w:r>
-              <w:rPr>
-                <w:rFonts w:cstheme="minorHAnsi"/>
-                <w:i/>
-                <w:iCs/>
-                <w:color w:val="FF0000"/>
-              </w:rPr>
-              <w:t>*Material</w:t>
-            </w:r>
-            <w:r>
-              <w:rPr>
-                <w:rFonts w:cstheme="minorHAnsi"/>
-                <w:i/>
-                <w:iCs/>
-                <w:color w:val="FF0000"/>
-              </w:rPr>
-              <w:t xml:space="preserve"> deta</w:t>
-            </w:r>
-            <w:r>
-              <w:rPr>
-                <w:rFonts w:cstheme="minorHAnsi"/>
-                <w:i/>
-                <w:iCs/>
-                <w:color w:val="FF0000"/>
-              </w:rPr>
-              <w:t>ils will be fetched from Material</w:t>
-            </w:r>
-            <w:r>
-              <w:rPr>
-                <w:rFonts w:cstheme="minorHAnsi"/>
-                <w:i/>
-                <w:iCs/>
-                <w:color w:val="FF0000"/>
-              </w:rPr>
-              <w:t xml:space="preserve"> Master.</w:t>
             </w:r>
           </w:p>
           <w:p>
@@ -6938,7 +6641,6 @@
                 <w:numId w:val="31"/>
               </w:numPr>
               <w:spacing w:line="360" w:lineRule="auto"/>
-              <w:jc w:val="both"/>
               <w:rPr>
                 <w:rFonts w:cstheme="minorHAnsi"/>
               </w:rPr>
@@ -6964,7 +6666,6 @@
                 <w:numId w:val="31"/>
               </w:numPr>
               <w:spacing w:line="360" w:lineRule="auto"/>
-              <w:jc w:val="both"/>
               <w:rPr>
                 <w:rFonts w:cstheme="minorHAnsi"/>
               </w:rPr>
@@ -6990,7 +6691,6 @@
                 <w:numId w:val="31"/>
               </w:numPr>
               <w:spacing w:line="360" w:lineRule="auto"/>
-              <w:jc w:val="both"/>
               <w:rPr>
                 <w:rFonts w:cstheme="minorHAnsi"/>
               </w:rPr>
@@ -7025,7 +6725,6 @@
                 <w:tab w:val="left" w:pos="1644"/>
               </w:tabs>
               <w:spacing w:line="360" w:lineRule="auto"/>
-              <w:jc w:val="both"/>
               <w:rPr>
                 <w:rFonts w:cstheme="minorHAnsi"/>
               </w:rPr>
@@ -7093,7 +6792,6 @@
                 <w:numId w:val="32"/>
               </w:numPr>
               <w:spacing w:after="100" w:line="360" w:lineRule="auto"/>
-              <w:jc w:val="both"/>
               <w:rPr>
                 <w:rFonts w:cstheme="minorHAnsi"/>
               </w:rPr>
@@ -7157,7 +6855,6 @@
                 <w:rFonts w:cstheme="minorHAnsi"/>
                 <w:b/>
               </w:rPr>
-              <w:lastRenderedPageBreak/>
               <w:t>Validations</w:t>
             </w:r>
           </w:p>
@@ -7174,7 +6871,6 @@
                 <w:numId w:val="33"/>
               </w:numPr>
               <w:spacing w:line="360" w:lineRule="auto"/>
-              <w:jc w:val="both"/>
               <w:rPr>
                 <w:color w:val="000000" w:themeColor="text1"/>
               </w:rPr>
@@ -7194,7 +6890,6 @@
                 <w:numId w:val="33"/>
               </w:numPr>
               <w:spacing w:line="360" w:lineRule="auto"/>
-              <w:jc w:val="both"/>
               <w:rPr>
                 <w:rFonts w:cstheme="minorHAnsi"/>
               </w:rPr>
@@ -7210,6 +6905,12 @@
                 <w:color w:val="000000" w:themeColor="text1"/>
               </w:rPr>
               <w:t>aterial barcode and display error in case of invalid or duplicate barcode is scanned</w:t>
+            </w:r>
+            <w:r>
+              <w:rPr>
+                <w:color w:val="000000" w:themeColor="text1"/>
+              </w:rPr>
+              <w:t>.</w:t>
             </w:r>
           </w:p>
         </w:tc>
@@ -7218,7 +6919,6 @@
     <w:p>
       <w:pPr>
         <w:spacing w:line="360" w:lineRule="auto"/>
-        <w:jc w:val="both"/>
         <w:rPr>
           <w:rFonts w:cstheme="minorHAnsi"/>
         </w:rPr>
@@ -7227,7 +6927,6 @@
     <w:p>
       <w:pPr>
         <w:spacing w:line="360" w:lineRule="auto"/>
-        <w:jc w:val="both"/>
         <w:rPr>
           <w:rFonts w:cstheme="minorHAnsi"/>
         </w:rPr>
@@ -7241,7 +6940,6 @@
           <w:numId w:val="8"/>
         </w:numPr>
         <w:spacing w:before="200" w:line="360" w:lineRule="auto"/>
-        <w:jc w:val="both"/>
         <w:rPr>
           <w:rFonts w:asciiTheme="minorHAnsi" w:hAnsiTheme="minorHAnsi" w:cstheme="minorHAnsi"/>
         </w:rPr>
@@ -7256,7 +6954,6 @@
     <w:p>
       <w:pPr>
         <w:spacing w:after="0" w:line="360" w:lineRule="auto"/>
-        <w:jc w:val="both"/>
         <w:rPr>
           <w:rFonts w:cstheme="minorHAnsi"/>
           <w:b/>
@@ -7266,16 +6963,33 @@
           <w:u w:val="single"/>
         </w:rPr>
       </w:pPr>
+      <w:bookmarkStart w:id="6" w:name="_GoBack"/>
       <w:r>
         <w:rPr>
           <w:noProof/>
           <w:lang w:val="en-IN" w:eastAsia="en-IN"/>
         </w:rPr>
         <w:drawing>
-          <wp:inline distT="0" distB="0" distL="0" distR="0" wp14:anchorId="69FBA682" wp14:editId="054B30DF">
-            <wp:extent cx="5943600" cy="1633855"/>
-            <wp:effectExtent l="0" t="0" r="0" b="4445"/>
-            <wp:docPr id="18" name="Picture 18"/>
+          <wp:anchor distT="0" distB="0" distL="114300" distR="114300" simplePos="0" relativeHeight="252873728" behindDoc="1" locked="0" layoutInCell="1" allowOverlap="1" wp14:anchorId="2337A059" wp14:editId="4D57E7A7">
+            <wp:simplePos x="0" y="0"/>
+            <wp:positionH relativeFrom="column">
+              <wp:posOffset>0</wp:posOffset>
+            </wp:positionH>
+            <wp:positionV relativeFrom="paragraph">
+              <wp:posOffset>4873</wp:posOffset>
+            </wp:positionV>
+            <wp:extent cx="5943600" cy="1576070"/>
+            <wp:effectExtent l="0" t="0" r="0" b="5080"/>
+            <wp:wrapTight wrapText="bothSides">
+              <wp:wrapPolygon edited="0">
+                <wp:start x="0" y="0"/>
+                <wp:lineTo x="0" y="21409"/>
+                <wp:lineTo x="21531" y="21409"/>
+                <wp:lineTo x="21531" y="0"/>
+                <wp:lineTo x="0" y="0"/>
+              </wp:wrapPolygon>
+            </wp:wrapTight>
+            <wp:docPr id="5" name="Picture 5"/>
             <wp:cNvGraphicFramePr>
               <a:graphicFrameLocks xmlns:a="http://schemas.openxmlformats.org/drawingml/2006/main" noChangeAspect="1"/>
             </wp:cNvGraphicFramePr>
@@ -7287,7 +7001,13 @@
                     <pic:cNvPicPr/>
                   </pic:nvPicPr>
                   <pic:blipFill>
-                    <a:blip r:embed="rId19"/>
+                    <a:blip r:embed="rId19">
+                      <a:extLst>
+                        <a:ext uri="{28A0092B-C50C-407E-A947-70E740481C1C}">
+                          <a14:useLocalDpi xmlns:a14="http://schemas.microsoft.com/office/drawing/2010/main" val="0"/>
+                        </a:ext>
+                      </a:extLst>
+                    </a:blip>
                     <a:stretch>
                       <a:fillRect/>
                     </a:stretch>
@@ -7295,7 +7015,7 @@
                   <pic:spPr>
                     <a:xfrm>
                       <a:off x="0" y="0"/>
-                      <a:ext cx="5943600" cy="1633855"/>
+                      <a:ext cx="5943600" cy="1576070"/>
                     </a:xfrm>
                     <a:prstGeom prst="rect">
                       <a:avLst/>
@@ -7304,14 +7024,14 @@
                 </pic:pic>
               </a:graphicData>
             </a:graphic>
-          </wp:inline>
+          </wp:anchor>
         </w:drawing>
       </w:r>
+      <w:bookmarkEnd w:id="6"/>
     </w:p>
     <w:p>
       <w:pPr>
         <w:spacing w:after="0" w:line="360" w:lineRule="auto"/>
-        <w:jc w:val="both"/>
         <w:rPr>
           <w:rFonts w:cstheme="minorHAnsi"/>
           <w:b/>
@@ -7372,10 +7092,8 @@
           </w:tcPr>
           <w:p>
             <w:pPr>
+              <w:pStyle w:val="CommentText"/>
               <w:spacing w:line="360" w:lineRule="auto"/>
-              <w:rPr>
-                <w:rFonts w:cstheme="minorHAnsi"/>
-              </w:rPr>
             </w:pPr>
             <w:r>
               <w:rPr>
@@ -7387,7 +7105,16 @@
               <w:rPr>
                 <w:rFonts w:cstheme="minorHAnsi"/>
               </w:rPr>
-              <w:t xml:space="preserve"> of specific Material such as Line Material.</w:t>
+              <w:t xml:space="preserve"> of specific</w:t>
+            </w:r>
+            <w:r>
+              <w:rPr>
+                <w:rFonts w:cstheme="minorHAnsi"/>
+              </w:rPr>
+              <w:t xml:space="preserve"> Material such as Line Material </w:t>
+            </w:r>
+            <w:r>
+              <w:t>within the premises</w:t>
             </w:r>
           </w:p>
           <w:p>
@@ -7472,41 +7199,7 @@
               </w:rPr>
             </w:pPr>
             <w:r>
-              <w:rPr>
-                <w:rFonts w:cstheme="minorHAnsi"/>
-              </w:rPr>
-              <w:t xml:space="preserve">Material </w:t>
-            </w:r>
-            <w:r>
-              <w:rPr>
-                <w:rFonts w:cstheme="minorHAnsi"/>
-              </w:rPr>
-              <w:t>m</w:t>
-            </w:r>
-            <w:r>
-              <w:rPr>
-                <w:rFonts w:cstheme="minorHAnsi"/>
-              </w:rPr>
-              <w:t>aster should be available.</w:t>
-            </w:r>
-          </w:p>
-          <w:p>
-            <w:pPr>
-              <w:pStyle w:val="ListParagraph"/>
-              <w:numPr>
-                <w:ilvl w:val="0"/>
-                <w:numId w:val="34"/>
-              </w:numPr>
-              <w:spacing w:line="360" w:lineRule="auto"/>
-              <w:rPr>
-                <w:rFonts w:cstheme="minorHAnsi"/>
-              </w:rPr>
-            </w:pPr>
-            <w:r>
-              <w:rPr>
-                <w:rFonts w:cstheme="minorHAnsi"/>
-              </w:rPr>
-              <w:t>Audit record should be maintained.</w:t>
+              <w:t>HHT device should be available.</w:t>
             </w:r>
           </w:p>
         </w:tc>
@@ -7568,9 +7261,10 @@
                 <w:numId w:val="35"/>
               </w:numPr>
               <w:spacing w:after="100" w:line="360" w:lineRule="auto"/>
-              <w:jc w:val="both"/>
-              <w:rPr>
-                <w:rFonts w:cstheme="minorHAnsi"/>
+              <w:rPr>
+                <w:rStyle w:val="CommentReference"/>
+                <w:sz w:val="20"/>
+                <w:szCs w:val="22"/>
               </w:rPr>
             </w:pPr>
             <w:r>
@@ -7588,22 +7282,12 @@
                 <w:numId w:val="35"/>
               </w:numPr>
               <w:spacing w:after="100" w:line="360" w:lineRule="auto"/>
-              <w:jc w:val="both"/>
-              <w:rPr>
-                <w:rFonts w:cstheme="minorHAnsi"/>
-              </w:rPr>
-            </w:pPr>
-            <w:r>
-              <w:rPr>
-                <w:rFonts w:cstheme="minorHAnsi"/>
-              </w:rPr>
-              <w:t>S</w:t>
-            </w:r>
-            <w:r>
-              <w:rPr>
-                <w:rFonts w:cstheme="minorHAnsi"/>
-              </w:rPr>
-              <w:t>can Material Barcode Label.</w:t>
+            </w:pPr>
+            <w:r>
+              <w:t>User will move around inventory with HHT device</w:t>
+            </w:r>
+            <w:r>
+              <w:t>.</w:t>
             </w:r>
           </w:p>
           <w:p>
@@ -7622,83 +7306,13 @@
               <w:rPr>
                 <w:rFonts w:cstheme="minorHAnsi"/>
               </w:rPr>
-              <w:t xml:space="preserve">Material </w:t>
-            </w:r>
-            <w:r>
-              <w:rPr>
-                <w:rFonts w:cstheme="minorHAnsi"/>
-              </w:rPr>
-              <w:t xml:space="preserve">details such as Description, and </w:t>
-            </w:r>
-            <w:r>
-              <w:t>QA Status – Accepted/Rejected</w:t>
-            </w:r>
-            <w:r>
-              <w:rPr>
-                <w:rFonts w:cstheme="minorHAnsi"/>
-              </w:rPr>
-              <w:t xml:space="preserve">, </w:t>
-            </w:r>
-            <w:r>
-              <w:rPr>
-                <w:rFonts w:cstheme="minorHAnsi"/>
-              </w:rPr>
-              <w:t>etc.</w:t>
-            </w:r>
-            <w:r>
-              <w:rPr>
-                <w:rFonts w:cstheme="minorHAnsi"/>
-              </w:rPr>
-              <w:t xml:space="preserve"> </w:t>
-            </w:r>
-            <w:r>
-              <w:rPr>
-                <w:rFonts w:cstheme="minorHAnsi"/>
-              </w:rPr>
-              <w:t>will appear on the screen.</w:t>
-            </w:r>
-          </w:p>
-          <w:p>
-            <w:pPr>
-              <w:pStyle w:val="ListParagraph"/>
-              <w:spacing w:line="360" w:lineRule="auto"/>
-              <w:ind w:left="360"/>
-            </w:pPr>
-            <w:r>
-              <w:rPr>
-                <w:rFonts w:cstheme="minorHAnsi"/>
-                <w:i/>
-                <w:iCs/>
-                <w:color w:val="FF0000"/>
-              </w:rPr>
-              <w:t>*Material</w:t>
-            </w:r>
-            <w:r>
-              <w:rPr>
-                <w:rFonts w:cstheme="minorHAnsi"/>
-                <w:i/>
-                <w:iCs/>
-                <w:color w:val="FF0000"/>
-              </w:rPr>
-              <w:t xml:space="preserve"> deta</w:t>
-            </w:r>
-            <w:r>
-              <w:rPr>
-                <w:rFonts w:cstheme="minorHAnsi"/>
-                <w:i/>
-                <w:iCs/>
-                <w:color w:val="FF0000"/>
-              </w:rPr>
-              <w:t>ils will be fetched from Material</w:t>
-            </w:r>
-            <w:r>
-              <w:rPr>
-                <w:rFonts w:cstheme="minorHAnsi"/>
-                <w:i/>
-                <w:iCs/>
-                <w:color w:val="FF0000"/>
-              </w:rPr>
-              <w:t xml:space="preserve"> Master.</w:t>
+              <w:t>S</w:t>
+            </w:r>
+            <w:r>
+              <w:rPr>
+                <w:rFonts w:cstheme="minorHAnsi"/>
+              </w:rPr>
+              <w:t>can Material Barcode Label.</w:t>
             </w:r>
           </w:p>
           <w:p>
@@ -7709,7 +7323,6 @@
                 <w:numId w:val="35"/>
               </w:numPr>
               <w:spacing w:after="100" w:line="360" w:lineRule="auto"/>
-              <w:jc w:val="both"/>
               <w:rPr>
                 <w:rFonts w:cstheme="minorHAnsi"/>
               </w:rPr>
@@ -7741,7 +7354,6 @@
                 <w:numId w:val="35"/>
               </w:numPr>
               <w:spacing w:after="100" w:line="360" w:lineRule="auto"/>
-              <w:jc w:val="both"/>
               <w:rPr>
                 <w:rFonts w:cstheme="minorHAnsi"/>
               </w:rPr>
@@ -7761,7 +7373,6 @@
                 <w:numId w:val="35"/>
               </w:numPr>
               <w:spacing w:after="100" w:line="360" w:lineRule="auto"/>
-              <w:jc w:val="both"/>
               <w:rPr>
                 <w:rFonts w:cstheme="minorHAnsi"/>
               </w:rPr>
@@ -7829,7 +7440,6 @@
                 <w:numId w:val="36"/>
               </w:numPr>
               <w:spacing w:after="100" w:line="360" w:lineRule="auto"/>
-              <w:jc w:val="both"/>
               <w:rPr>
                 <w:rFonts w:cstheme="minorHAnsi"/>
               </w:rPr>
@@ -7904,7 +7514,6 @@
                 <w:numId w:val="37"/>
               </w:numPr>
               <w:spacing w:line="360" w:lineRule="auto"/>
-              <w:jc w:val="both"/>
               <w:rPr>
                 <w:color w:val="000000" w:themeColor="text1"/>
               </w:rPr>
@@ -7924,7 +7533,6 @@
                 <w:numId w:val="37"/>
               </w:numPr>
               <w:spacing w:line="360" w:lineRule="auto"/>
-              <w:jc w:val="both"/>
               <w:rPr>
                 <w:rFonts w:cstheme="minorHAnsi"/>
               </w:rPr>
@@ -7954,7 +7562,6 @@
     <w:p>
       <w:pPr>
         <w:spacing w:line="360" w:lineRule="auto"/>
-        <w:jc w:val="both"/>
         <w:rPr>
           <w:rFonts w:cstheme="minorHAnsi"/>
         </w:rPr>
@@ -8239,7 +7846,7 @@
           <w:rPr>
             <w:noProof/>
           </w:rPr>
-          <w:t>9</w:t>
+          <w:t>7</w:t>
         </w:r>
         <w:r>
           <w:rPr>
@@ -8523,7 +8130,7 @@
             </wp:anchor>
           </w:drawing>
         </mc:Choice>
-        <mc:Fallback xmlns:cx="http://schemas.microsoft.com/office/drawing/2014/chartex" xmlns:cx1="http://schemas.microsoft.com/office/drawing/2015/9/8/chartex" xmlns:cx2="http://schemas.microsoft.com/office/drawing/2015/10/21/chartex" xmlns:cx3="http://schemas.microsoft.com/office/drawing/2016/5/9/chartex" xmlns:cx4="http://schemas.microsoft.com/office/drawing/2016/5/10/chartex" xmlns:cx5="http://schemas.microsoft.com/office/drawing/2016/5/11/chartex" xmlns:cx6="http://schemas.microsoft.com/office/drawing/2016/5/12/chartex" xmlns:cx7="http://schemas.microsoft.com/office/drawing/2016/5/13/chartex" xmlns:cx8="http://schemas.microsoft.com/office/drawing/2016/5/14/chartex" xmlns:aink="http://schemas.microsoft.com/office/drawing/2016/ink" xmlns:am3d="http://schemas.microsoft.com/office/drawing/2017/model3d" xmlns:w16cex="http://schemas.microsoft.com/office/word/2018/wordml/cex" xmlns:w16cid="http://schemas.microsoft.com/office/word/2016/wordml/cid" xmlns:w16="http://schemas.microsoft.com/office/word/2018/wordml" xmlns:w16se="http://schemas.microsoft.com/office/word/2015/wordml/symex">
+        <mc:Fallback xmlns:w16se="http://schemas.microsoft.com/office/word/2015/wordml/symex" xmlns:w16="http://schemas.microsoft.com/office/word/2018/wordml" xmlns:w16cid="http://schemas.microsoft.com/office/word/2016/wordml/cid" xmlns:w16cex="http://schemas.microsoft.com/office/word/2018/wordml/cex" xmlns:am3d="http://schemas.microsoft.com/office/drawing/2017/model3d" xmlns:aink="http://schemas.microsoft.com/office/drawing/2016/ink" xmlns:cx8="http://schemas.microsoft.com/office/drawing/2016/5/14/chartex" xmlns:cx7="http://schemas.microsoft.com/office/drawing/2016/5/13/chartex" xmlns:cx6="http://schemas.microsoft.com/office/drawing/2016/5/12/chartex" xmlns:cx5="http://schemas.microsoft.com/office/drawing/2016/5/11/chartex" xmlns:cx4="http://schemas.microsoft.com/office/drawing/2016/5/10/chartex" xmlns:cx3="http://schemas.microsoft.com/office/drawing/2016/5/9/chartex" xmlns:cx2="http://schemas.microsoft.com/office/drawing/2015/10/21/chartex" xmlns:cx1="http://schemas.microsoft.com/office/drawing/2015/9/8/chartex" xmlns:cx="http://schemas.microsoft.com/office/drawing/2014/chartex">
           <w:pict>
             <v:line w14:anchorId="3BA5EC6A" id="Straight Connector 238" o:spid="_x0000_s1026" style="position:absolute;z-index:251667456;visibility:visible;mso-wrap-style:square;mso-width-percent:0;mso-wrap-distance-left:9pt;mso-wrap-distance-top:0;mso-wrap-distance-right:9pt;mso-wrap-distance-bottom:0;mso-position-horizontal:absolute;mso-position-horizontal-relative:text;mso-position-vertical:absolute;mso-position-vertical-relative:text;mso-width-percent:0;mso-width-relative:margin" from="-20.25pt,7.55pt" to="473.25pt,7.55pt" o:gfxdata="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" strokecolor="#a5a5a5 [3206]" strokeweight="1.5pt">
               <v:stroke joinstyle="miter"/>
@@ -11716,6 +11323,95 @@
     </w:lvl>
   </w:abstractNum>
   <w:abstractNum w:abstractNumId="34" w15:restartNumberingAfterBreak="0">
+    <w:nsid w:val="6CDA31CC"/>
+    <w:multiLevelType w:val="hybridMultilevel"/>
+    <w:tmpl w:val="15E2D9B8"/>
+    <w:lvl w:ilvl="0" w:tplc="7854C6E0">
+      <w:start w:val="1"/>
+      <w:numFmt w:val="decimal"/>
+      <w:lvlText w:val="%1."/>
+      <w:lvlJc w:val="left"/>
+      <w:pPr>
+        <w:ind w:left="720" w:hanging="360"/>
+      </w:pPr>
+      <w:rPr>
+        <w:rFonts w:hint="default"/>
+      </w:rPr>
+    </w:lvl>
+    <w:lvl w:ilvl="1" w:tplc="40090019" w:tentative="1">
+      <w:start w:val="1"/>
+      <w:numFmt w:val="lowerLetter"/>
+      <w:lvlText w:val="%2."/>
+      <w:lvlJc w:val="left"/>
+      <w:pPr>
+        <w:ind w:left="1440" w:hanging="360"/>
+      </w:pPr>
+    </w:lvl>
+    <w:lvl w:ilvl="2" w:tplc="4009001B" w:tentative="1">
+      <w:start w:val="1"/>
+      <w:numFmt w:val="lowerRoman"/>
+      <w:lvlText w:val="%3."/>
+      <w:lvlJc w:val="right"/>
+      <w:pPr>
+        <w:ind w:left="2160" w:hanging="180"/>
+      </w:pPr>
+    </w:lvl>
+    <w:lvl w:ilvl="3" w:tplc="4009000F" w:tentative="1">
+      <w:start w:val="1"/>
+      <w:numFmt w:val="decimal"/>
+      <w:lvlText w:val="%4."/>
+      <w:lvlJc w:val="left"/>
+      <w:pPr>
+        <w:ind w:left="2880" w:hanging="360"/>
+      </w:pPr>
+    </w:lvl>
+    <w:lvl w:ilvl="4" w:tplc="40090019" w:tentative="1">
+      <w:start w:val="1"/>
+      <w:numFmt w:val="lowerLetter"/>
+      <w:lvlText w:val="%5."/>
+      <w:lvlJc w:val="left"/>
+      <w:pPr>
+        <w:ind w:left="3600" w:hanging="360"/>
+      </w:pPr>
+    </w:lvl>
+    <w:lvl w:ilvl="5" w:tplc="4009001B" w:tentative="1">
+      <w:start w:val="1"/>
+      <w:numFmt w:val="lowerRoman"/>
+      <w:lvlText w:val="%6."/>
+      <w:lvlJc w:val="right"/>
+      <w:pPr>
+        <w:ind w:left="4320" w:hanging="180"/>
+      </w:pPr>
+    </w:lvl>
+    <w:lvl w:ilvl="6" w:tplc="4009000F" w:tentative="1">
+      <w:start w:val="1"/>
+      <w:numFmt w:val="decimal"/>
+      <w:lvlText w:val="%7."/>
+      <w:lvlJc w:val="left"/>
+      <w:pPr>
+        <w:ind w:left="5040" w:hanging="360"/>
+      </w:pPr>
+    </w:lvl>
+    <w:lvl w:ilvl="7" w:tplc="40090019" w:tentative="1">
+      <w:start w:val="1"/>
+      <w:numFmt w:val="lowerLetter"/>
+      <w:lvlText w:val="%8."/>
+      <w:lvlJc w:val="left"/>
+      <w:pPr>
+        <w:ind w:left="5760" w:hanging="360"/>
+      </w:pPr>
+    </w:lvl>
+    <w:lvl w:ilvl="8" w:tplc="4009001B" w:tentative="1">
+      <w:start w:val="1"/>
+      <w:numFmt w:val="lowerRoman"/>
+      <w:lvlText w:val="%9."/>
+      <w:lvlJc w:val="right"/>
+      <w:pPr>
+        <w:ind w:left="6480" w:hanging="180"/>
+      </w:pPr>
+    </w:lvl>
+  </w:abstractNum>
+  <w:abstractNum w:abstractNumId="35" w15:restartNumberingAfterBreak="0">
     <w:nsid w:val="774F61AA"/>
     <w:multiLevelType w:val="multilevel"/>
     <w:tmpl w:val="287A58B4"/>
@@ -11902,7 +11598,7 @@
       </w:pPr>
     </w:lvl>
   </w:abstractNum>
-  <w:abstractNum w:abstractNumId="35" w15:restartNumberingAfterBreak="0">
+  <w:abstractNum w:abstractNumId="36" w15:restartNumberingAfterBreak="0">
     <w:nsid w:val="7B2C07B5"/>
     <w:multiLevelType w:val="hybridMultilevel"/>
     <w:tmpl w:val="A8F068D8"/>
@@ -11991,7 +11687,7 @@
       </w:pPr>
     </w:lvl>
   </w:abstractNum>
-  <w:abstractNum w:abstractNumId="36" w15:restartNumberingAfterBreak="0">
+  <w:abstractNum w:abstractNumId="37" w15:restartNumberingAfterBreak="0">
     <w:nsid w:val="7B3B5779"/>
     <w:multiLevelType w:val="hybridMultilevel"/>
     <w:tmpl w:val="0FA6BE4E"/>
@@ -12087,7 +11783,7 @@
     <w:abstractNumId w:val="8"/>
   </w:num>
   <w:num w:numId="3">
-    <w:abstractNumId w:val="35"/>
+    <w:abstractNumId w:val="36"/>
   </w:num>
   <w:num w:numId="4">
     <w:abstractNumId w:val="5"/>
@@ -12102,7 +11798,7 @@
     <w:abstractNumId w:val="27"/>
   </w:num>
   <w:num w:numId="8">
-    <w:abstractNumId w:val="34"/>
+    <w:abstractNumId w:val="35"/>
   </w:num>
   <w:num w:numId="9">
     <w:abstractNumId w:val="11"/>
@@ -12156,7 +11852,7 @@
     <w:abstractNumId w:val="20"/>
   </w:num>
   <w:num w:numId="26">
-    <w:abstractNumId w:val="36"/>
+    <w:abstractNumId w:val="37"/>
   </w:num>
   <w:num w:numId="27">
     <w:abstractNumId w:val="1"/>
@@ -12190,6 +11886,9 @@
   </w:num>
   <w:num w:numId="37">
     <w:abstractNumId w:val="4"/>
+  </w:num>
+  <w:num w:numId="38">
+    <w:abstractNumId w:val="34"/>
   </w:num>
   <w:numIdMacAtCleanup w:val="20"/>
 </w:numbering>
@@ -14216,7 +13915,7 @@
 </file>
 
 <file path=customXml/itemProps2.xml><?xml version="1.0" encoding="utf-8"?>
-<ds:datastoreItem xmlns:ds="http://schemas.openxmlformats.org/officeDocument/2006/customXml" ds:itemID="{7A6C7109-624A-4161-ABA5-B9B4E79A9EB0}">
+<ds:datastoreItem xmlns:ds="http://schemas.openxmlformats.org/officeDocument/2006/customXml" ds:itemID="{737ED21A-918F-4CC4-8085-EE73B1B4DCDE}">
   <ds:schemaRefs>
     <ds:schemaRef ds:uri="http://schemas.openxmlformats.org/officeDocument/2006/bibliography"/>
   </ds:schemaRefs>
